--- a/ReportTemplate/05專利補正文件申請書WMA1.docx
+++ b/ReportTemplate/05專利補正文件申請書WMA1.docx
@@ -26,7 +26,7 @@
       <w:sdtContent>
         <w:p>
           <w:pPr>
-            <w:spacing w:line="288" w:lineRule="auto"/>
+            <w:spacing w:line="360" w:lineRule="atLeast"/>
             <w:jc w:val="center"/>
             <w:rPr>
               <w:rFonts w:ascii="新細明體" w:hAnsi="新細明體"/>
@@ -61,7 +61,7 @@
         </w:p>
         <w:p>
           <w:pPr>
-            <w:spacing w:line="288" w:lineRule="auto"/>
+            <w:spacing w:line="360" w:lineRule="atLeast"/>
             <w:rPr>
               <w:rFonts w:ascii="新細明體" w:hAnsi="新細明體"/>
             </w:rPr>
@@ -72,7 +72,7 @@
             <w:overflowPunct w:val="0"/>
             <w:autoSpaceDE w:val="0"/>
             <w:autoSpaceDN w:val="0"/>
-            <w:spacing w:line="288" w:lineRule="auto"/>
+            <w:spacing w:line="360" w:lineRule="atLeast"/>
             <w:rPr>
               <w:rFonts w:ascii="新細明體" w:hAnsi="新細明體"/>
             </w:rPr>
@@ -115,7 +115,7 @@
             <w:overflowPunct w:val="0"/>
             <w:autoSpaceDE w:val="0"/>
             <w:autoSpaceDN w:val="0"/>
-            <w:spacing w:line="288" w:lineRule="auto"/>
+            <w:spacing w:line="360" w:lineRule="atLeast"/>
           </w:pPr>
           <w:r>
             <w:rPr>
@@ -135,7 +135,7 @@
         </w:p>
         <w:p>
           <w:pPr>
-            <w:spacing w:line="288" w:lineRule="auto"/>
+            <w:spacing w:line="360" w:lineRule="atLeast"/>
             <w:rPr>
               <w:rFonts w:ascii="新細明體" w:hAnsi="新細明體"/>
             </w:rPr>
@@ -175,7 +175,7 @@
         </w:p>
         <w:p>
           <w:pPr>
-            <w:spacing w:line="288" w:lineRule="auto"/>
+            <w:spacing w:line="360" w:lineRule="atLeast"/>
             <w:rPr>
               <w:rFonts w:ascii="新細明體" w:hAnsi="新細明體"/>
             </w:rPr>
@@ -197,15 +197,15 @@
         </w:p>
         <w:p>
           <w:pPr>
-            <w:spacing w:line="288" w:lineRule="auto"/>
-            <w:rPr>
-              <w:rFonts w:ascii="新細明體" w:hAnsi="新細明體"/>
-            </w:rPr>
-          </w:pPr>
-        </w:p>
-        <w:p>
-          <w:pPr>
-            <w:spacing w:line="288" w:lineRule="auto"/>
+            <w:spacing w:line="360" w:lineRule="atLeast"/>
+            <w:rPr>
+              <w:rFonts w:ascii="新細明體" w:hAnsi="新細明體"/>
+            </w:rPr>
+          </w:pPr>
+        </w:p>
+        <w:p>
+          <w:pPr>
+            <w:spacing w:line="360" w:lineRule="atLeast"/>
             <w:rPr>
               <w:rFonts w:ascii="Times New Roman" w:hAnsi="新細明體"/>
             </w:rPr>
@@ -231,7 +231,7 @@
         </w:p>
         <w:p>
           <w:pPr>
-            <w:spacing w:line="288" w:lineRule="auto"/>
+            <w:spacing w:line="360" w:lineRule="atLeast"/>
             <w:rPr>
               <w:rFonts w:ascii="新細明體" w:hAnsi="新細明體"/>
             </w:rPr>
@@ -269,7 +269,7 @@
         </w:p>
         <w:p>
           <w:pPr>
-            <w:spacing w:line="288" w:lineRule="auto"/>
+            <w:spacing w:line="360" w:lineRule="atLeast"/>
             <w:rPr>
               <w:rFonts w:ascii="新細明體" w:hAnsi="新細明體"/>
             </w:rPr>
@@ -307,7 +307,7 @@
         </w:p>
         <w:p>
           <w:pPr>
-            <w:spacing w:line="288" w:lineRule="auto"/>
+            <w:spacing w:line="360" w:lineRule="atLeast"/>
             <w:rPr>
               <w:rFonts w:ascii="新細明體" w:hAnsi="新細明體"/>
             </w:rPr>
@@ -345,15 +345,15 @@
         </w:p>
         <w:p>
           <w:pPr>
-            <w:spacing w:line="288" w:lineRule="auto"/>
-            <w:rPr>
-              <w:rFonts w:ascii="新細明體" w:hAnsi="新細明體"/>
-            </w:rPr>
-          </w:pPr>
-        </w:p>
-        <w:p>
-          <w:pPr>
-            <w:spacing w:line="288" w:lineRule="auto"/>
+            <w:spacing w:line="360" w:lineRule="atLeast"/>
+            <w:rPr>
+              <w:rFonts w:ascii="新細明體" w:hAnsi="新細明體"/>
+            </w:rPr>
+          </w:pPr>
+        </w:p>
+        <w:p>
+          <w:pPr>
+            <w:spacing w:line="360" w:lineRule="atLeast"/>
           </w:pPr>
           <w:r>
             <w:rPr>
@@ -384,7 +384,7 @@
         </w:p>
         <w:p>
           <w:pPr>
-            <w:spacing w:line="288" w:lineRule="auto"/>
+            <w:spacing w:line="360" w:lineRule="atLeast"/>
             <w:rPr>
               <w:rFonts w:ascii="新細明體" w:hAnsi="新細明體"/>
             </w:rPr>
@@ -412,7 +412,7 @@
         </w:p>
         <w:p>
           <w:pPr>
-            <w:spacing w:line="288" w:lineRule="auto"/>
+            <w:spacing w:line="360" w:lineRule="atLeast"/>
             <w:rPr>
               <w:rFonts w:ascii="新細明體" w:hAnsi="新細明體"/>
             </w:rPr>
@@ -444,7 +444,7 @@
             <w:overflowPunct w:val="0"/>
             <w:autoSpaceDE w:val="0"/>
             <w:autoSpaceDN w:val="0"/>
-            <w:spacing w:line="288" w:lineRule="auto"/>
+            <w:spacing w:line="360" w:lineRule="atLeast"/>
             <w:ind w:left="0"/>
           </w:pPr>
           <w:r>
@@ -473,7 +473,7 @@
             <w:overflowPunct w:val="0"/>
             <w:autoSpaceDE w:val="0"/>
             <w:autoSpaceDN w:val="0"/>
-            <w:spacing w:line="288" w:lineRule="auto"/>
+            <w:spacing w:line="360" w:lineRule="atLeast"/>
           </w:pPr>
           <w:r>
             <w:rPr>
@@ -495,7 +495,7 @@
             <w:overflowPunct w:val="0"/>
             <w:autoSpaceDE w:val="0"/>
             <w:autoSpaceDN w:val="0"/>
-            <w:spacing w:line="288" w:lineRule="auto"/>
+            <w:spacing w:line="360" w:lineRule="atLeast"/>
           </w:pPr>
           <w:r>
             <w:rPr>
@@ -531,7 +531,7 @@
             <w:overflowPunct w:val="0"/>
             <w:autoSpaceDE w:val="0"/>
             <w:autoSpaceDN w:val="0"/>
-            <w:spacing w:line="288" w:lineRule="auto"/>
+            <w:spacing w:line="360" w:lineRule="atLeast"/>
           </w:pPr>
           <w:r>
             <w:rPr>
@@ -564,7 +564,7 @@
         </w:p>
         <w:p>
           <w:pPr>
-            <w:spacing w:line="288" w:lineRule="auto"/>
+            <w:spacing w:line="360" w:lineRule="atLeast"/>
             <w:rPr>
               <w:rFonts w:ascii="新細明體" w:hAnsi="新細明體"/>
             </w:rPr>
@@ -593,7 +593,7 @@
         <w:p>
           <w:pPr>
             <w:pStyle w:val="ac"/>
-            <w:spacing w:line="288" w:lineRule="auto"/>
+            <w:spacing w:line="360" w:lineRule="atLeast"/>
             <w:ind w:left="0"/>
             <w:rPr>
               <w:rFonts w:ascii="新細明體" w:hAnsi="新細明體"/>
@@ -620,7 +620,7 @@
         </w:p>
         <w:p>
           <w:pPr>
-            <w:spacing w:line="288" w:lineRule="auto"/>
+            <w:spacing w:line="360" w:lineRule="atLeast"/>
             <w:rPr>
               <w:rFonts w:ascii="新細明體" w:hAnsi="新細明體"/>
             </w:rPr>
@@ -642,7 +642,7 @@
         </w:p>
         <w:p>
           <w:pPr>
-            <w:spacing w:line="288" w:lineRule="auto"/>
+            <w:spacing w:line="360" w:lineRule="atLeast"/>
             <w:rPr>
               <w:rFonts w:ascii="新細明體" w:hAnsi="新細明體"/>
             </w:rPr>
@@ -651,7 +651,7 @@
         <w:p>
           <w:pPr>
             <w:pStyle w:val="ac"/>
-            <w:spacing w:line="288" w:lineRule="auto"/>
+            <w:spacing w:line="360" w:lineRule="atLeast"/>
             <w:ind w:left="0"/>
             <w:rPr>
               <w:rFonts w:ascii="新細明體" w:hAnsi="新細明體"/>
@@ -678,7 +678,7 @@
         </w:p>
         <w:p>
           <w:pPr>
-            <w:spacing w:line="288" w:lineRule="auto"/>
+            <w:spacing w:line="360" w:lineRule="atLeast"/>
             <w:rPr>
               <w:rFonts w:ascii="新細明體" w:hAnsi="新細明體"/>
             </w:rPr>
@@ -700,7 +700,7 @@
         </w:p>
         <w:p>
           <w:pPr>
-            <w:spacing w:line="288" w:lineRule="auto"/>
+            <w:spacing w:line="360" w:lineRule="atLeast"/>
             <w:rPr>
               <w:rFonts w:ascii="新細明體" w:hAnsi="新細明體"/>
             </w:rPr>
@@ -728,7 +728,7 @@
       <w:sdtContent>
         <w:p>
           <w:pPr>
-            <w:spacing w:line="288" w:lineRule="auto"/>
+            <w:spacing w:line="360" w:lineRule="atLeast"/>
             <w:rPr>
               <w:rFonts w:ascii="Times New Roman" w:hAnsi="新細明體"/>
             </w:rPr>
@@ -754,7 +754,7 @@
         </w:p>
         <w:p>
           <w:pPr>
-            <w:spacing w:line="288" w:lineRule="auto"/>
+            <w:spacing w:line="360" w:lineRule="atLeast"/>
             <w:rPr>
               <w:rFonts w:ascii="新細明體" w:hAnsi="新細明體"/>
             </w:rPr>
@@ -798,7 +798,7 @@
         </w:p>
         <w:p>
           <w:pPr>
-            <w:spacing w:line="288" w:lineRule="auto"/>
+            <w:spacing w:line="360" w:lineRule="atLeast"/>
             <w:rPr>
               <w:rFonts w:ascii="新細明體" w:hAnsi="新細明體"/>
             </w:rPr>
@@ -842,7 +842,7 @@
         </w:p>
         <w:p>
           <w:pPr>
-            <w:spacing w:line="288" w:lineRule="auto"/>
+            <w:spacing w:line="360" w:lineRule="atLeast"/>
             <w:rPr>
               <w:rFonts w:ascii="新細明體" w:hAnsi="新細明體"/>
             </w:rPr>
@@ -886,7 +886,7 @@
         </w:p>
         <w:p>
           <w:pPr>
-            <w:spacing w:line="288" w:lineRule="auto"/>
+            <w:spacing w:line="360" w:lineRule="atLeast"/>
             <w:rPr>
               <w:rFonts w:ascii="新細明體" w:hAnsi="新細明體"/>
             </w:rPr>
@@ -930,7 +930,7 @@
         </w:p>
         <w:p>
           <w:pPr>
-            <w:spacing w:line="288" w:lineRule="auto"/>
+            <w:spacing w:line="360" w:lineRule="atLeast"/>
             <w:rPr>
               <w:rFonts w:ascii="新細明體" w:hAnsi="新細明體"/>
             </w:rPr>
@@ -974,7 +974,7 @@
         </w:p>
         <w:p>
           <w:pPr>
-            <w:spacing w:line="288" w:lineRule="auto"/>
+            <w:spacing w:line="360" w:lineRule="atLeast"/>
             <w:rPr>
               <w:rFonts w:ascii="新細明體" w:hAnsi="新細明體"/>
             </w:rPr>
@@ -1018,7 +1018,7 @@
         </w:p>
         <w:p>
           <w:pPr>
-            <w:spacing w:line="288" w:lineRule="auto"/>
+            <w:spacing w:line="360" w:lineRule="atLeast"/>
             <w:rPr>
               <w:rFonts w:ascii="新細明體" w:hAnsi="新細明體"/>
             </w:rPr>
@@ -1062,7 +1062,7 @@
         </w:p>
         <w:p>
           <w:pPr>
-            <w:spacing w:line="288" w:lineRule="auto"/>
+            <w:spacing w:line="360" w:lineRule="atLeast"/>
             <w:rPr>
               <w:rFonts w:ascii="新細明體" w:hAnsi="新細明體"/>
             </w:rPr>
@@ -1078,7 +1078,7 @@
             <w:overflowPunct w:val="0"/>
             <w:autoSpaceDE w:val="0"/>
             <w:autoSpaceDN w:val="0"/>
-            <w:spacing w:line="288" w:lineRule="auto"/>
+            <w:spacing w:line="360" w:lineRule="atLeast"/>
           </w:pPr>
         </w:p>
         <w:p>
@@ -1086,7 +1086,7 @@
             <w:overflowPunct w:val="0"/>
             <w:autoSpaceDE w:val="0"/>
             <w:autoSpaceDN w:val="0"/>
-            <w:spacing w:line="288" w:lineRule="auto"/>
+            <w:spacing w:line="360" w:lineRule="atLeast"/>
           </w:pPr>
           <w:r>
             <w:rPr>
@@ -1100,13 +1100,12 @@
             <w:overflowPunct w:val="0"/>
             <w:autoSpaceDE w:val="0"/>
             <w:autoSpaceDN w:val="0"/>
-            <w:spacing w:line="288" w:lineRule="auto"/>
-          </w:pPr>
-          <w:r>
-            <w:rPr>
-              <w:rFonts w:ascii="新細明體" w:hAnsi="新細明體" w:hint="eastAsia"/>
-            </w:rPr>
-            <w:lastRenderedPageBreak/>
+            <w:spacing w:line="360" w:lineRule="atLeast"/>
+          </w:pPr>
+          <w:r>
+            <w:rPr>
+              <w:rFonts w:ascii="新細明體" w:hAnsi="新細明體" w:hint="eastAsia"/>
+            </w:rPr>
             <w:t xml:space="preserve">　　【寄存機構】　　　　　　　</w:t>
           </w:r>
         </w:p>
@@ -1115,7 +1114,7 @@
             <w:overflowPunct w:val="0"/>
             <w:autoSpaceDE w:val="0"/>
             <w:autoSpaceDN w:val="0"/>
-            <w:spacing w:line="288" w:lineRule="auto"/>
+            <w:spacing w:line="360" w:lineRule="atLeast"/>
           </w:pPr>
           <w:r>
             <w:rPr>
@@ -1129,26 +1128,27 @@
             <w:overflowPunct w:val="0"/>
             <w:autoSpaceDE w:val="0"/>
             <w:autoSpaceDN w:val="0"/>
-            <w:spacing w:line="288" w:lineRule="auto"/>
-          </w:pPr>
-          <w:r>
-            <w:rPr>
-              <w:rFonts w:ascii="新細明體" w:hAnsi="新細明體" w:hint="eastAsia"/>
-            </w:rPr>
+            <w:spacing w:line="360" w:lineRule="atLeast"/>
+          </w:pPr>
+          <w:r>
+            <w:rPr>
+              <w:rFonts w:ascii="新細明體" w:hAnsi="新細明體" w:hint="eastAsia"/>
+            </w:rPr>
+            <w:lastRenderedPageBreak/>
             <w:t xml:space="preserve">　　【寄存號碼】　　　　　　　</w:t>
           </w:r>
         </w:p>
         <w:p>
           <w:pPr>
-            <w:spacing w:line="288" w:lineRule="auto"/>
-            <w:rPr>
-              <w:rFonts w:ascii="新細明體" w:hAnsi="新細明體"/>
-            </w:rPr>
-          </w:pPr>
-        </w:p>
-        <w:p>
-          <w:pPr>
-            <w:spacing w:line="288" w:lineRule="auto"/>
+            <w:spacing w:line="360" w:lineRule="atLeast"/>
+            <w:rPr>
+              <w:rFonts w:ascii="新細明體" w:hAnsi="新細明體"/>
+            </w:rPr>
+          </w:pPr>
+        </w:p>
+        <w:p>
+          <w:pPr>
+            <w:spacing w:line="360" w:lineRule="atLeast"/>
             <w:rPr>
               <w:rFonts w:ascii="新細明體" w:hAnsi="新細明體"/>
             </w:rPr>
@@ -1180,15 +1180,15 @@
         </w:p>
         <w:p>
           <w:pPr>
-            <w:spacing w:line="288" w:lineRule="auto"/>
-            <w:rPr>
-              <w:rFonts w:ascii="新細明體" w:hAnsi="新細明體"/>
-            </w:rPr>
-          </w:pPr>
-        </w:p>
-        <w:p>
-          <w:pPr>
-            <w:spacing w:line="288" w:lineRule="auto"/>
+            <w:spacing w:line="360" w:lineRule="atLeast"/>
+            <w:rPr>
+              <w:rFonts w:ascii="新細明體" w:hAnsi="新細明體"/>
+            </w:rPr>
+          </w:pPr>
+        </w:p>
+        <w:p>
+          <w:pPr>
+            <w:spacing w:line="360" w:lineRule="atLeast"/>
             <w:rPr>
               <w:rFonts w:ascii="新細明體" w:hAnsi="新細明體"/>
             </w:rPr>
@@ -1220,15 +1220,15 @@
         </w:p>
         <w:p>
           <w:pPr>
-            <w:spacing w:line="288" w:lineRule="auto"/>
-            <w:rPr>
-              <w:rFonts w:ascii="新細明體" w:hAnsi="新細明體"/>
-            </w:rPr>
-          </w:pPr>
-        </w:p>
-        <w:p>
-          <w:pPr>
-            <w:spacing w:line="288" w:lineRule="auto"/>
+            <w:spacing w:line="360" w:lineRule="atLeast"/>
+            <w:rPr>
+              <w:rFonts w:ascii="新細明體" w:hAnsi="新細明體"/>
+            </w:rPr>
+          </w:pPr>
+        </w:p>
+        <w:p>
+          <w:pPr>
+            <w:spacing w:line="360" w:lineRule="atLeast"/>
             <w:rPr>
               <w:rFonts w:ascii="新細明體" w:hAnsi="新細明體"/>
             </w:rPr>
@@ -1254,7 +1254,7 @@
         </w:p>
         <w:p>
           <w:pPr>
-            <w:spacing w:line="288" w:lineRule="auto"/>
+            <w:spacing w:line="360" w:lineRule="atLeast"/>
           </w:pPr>
           <w:r>
             <w:rPr>
@@ -1289,7 +1289,7 @@
         </w:p>
         <w:p>
           <w:pPr>
-            <w:spacing w:line="288" w:lineRule="auto"/>
+            <w:spacing w:line="360" w:lineRule="atLeast"/>
             <w:rPr>
               <w:rFonts w:ascii="新細明體" w:hAnsi="新細明體"/>
             </w:rPr>
@@ -1327,7 +1327,7 @@
         </w:p>
         <w:p>
           <w:pPr>
-            <w:spacing w:line="288" w:lineRule="auto"/>
+            <w:spacing w:line="360" w:lineRule="atLeast"/>
             <w:rPr>
               <w:rFonts w:ascii="新細明體" w:hAnsi="新細明體"/>
             </w:rPr>
@@ -1365,7 +1365,7 @@
         </w:p>
         <w:p>
           <w:pPr>
-            <w:spacing w:line="288" w:lineRule="auto"/>
+            <w:spacing w:line="360" w:lineRule="atLeast"/>
             <w:rPr>
               <w:rFonts w:ascii="新細明體" w:hAnsi="新細明體"/>
             </w:rPr>
@@ -1397,7 +1397,7 @@
         </w:p>
         <w:p>
           <w:pPr>
-            <w:spacing w:line="288" w:lineRule="auto"/>
+            <w:spacing w:line="360" w:lineRule="atLeast"/>
             <w:rPr>
               <w:rFonts w:ascii="新細明體" w:hAnsi="新細明體"/>
             </w:rPr>
@@ -1435,15 +1435,15 @@
         </w:p>
         <w:p>
           <w:pPr>
-            <w:spacing w:line="288" w:lineRule="auto"/>
-            <w:rPr>
-              <w:rFonts w:ascii="新細明體" w:hAnsi="新細明體"/>
-            </w:rPr>
-          </w:pPr>
-        </w:p>
-        <w:p>
-          <w:pPr>
-            <w:spacing w:line="288" w:lineRule="auto"/>
+            <w:spacing w:line="360" w:lineRule="atLeast"/>
+            <w:rPr>
+              <w:rFonts w:ascii="新細明體" w:hAnsi="新細明體"/>
+            </w:rPr>
+          </w:pPr>
+        </w:p>
+        <w:p>
+          <w:pPr>
+            <w:spacing w:line="360" w:lineRule="atLeast"/>
             <w:rPr>
               <w:rFonts w:ascii="新細明體" w:hAnsi="新細明體"/>
             </w:rPr>
@@ -1457,7 +1457,7 @@
         </w:p>
         <w:p>
           <w:pPr>
-            <w:spacing w:line="288" w:lineRule="auto"/>
+            <w:spacing w:line="360" w:lineRule="atLeast"/>
             <w:rPr>
               <w:rFonts w:ascii="新細明體" w:hAnsi="新細明體"/>
             </w:rPr>
@@ -1477,7 +1477,7 @@
         </w:p>
         <w:p>
           <w:pPr>
-            <w:spacing w:line="288" w:lineRule="auto"/>
+            <w:spacing w:line="360" w:lineRule="atLeast"/>
             <w:rPr>
               <w:rFonts w:ascii="新細明體" w:hAnsi="新細明體"/>
             </w:rPr>
@@ -1499,15 +1499,15 @@
         </w:p>
         <w:p>
           <w:pPr>
-            <w:spacing w:line="288" w:lineRule="auto"/>
-            <w:rPr>
-              <w:rFonts w:ascii="新細明體" w:hAnsi="新細明體"/>
-            </w:rPr>
-          </w:pPr>
-        </w:p>
-        <w:p>
-          <w:pPr>
-            <w:spacing w:line="288" w:lineRule="auto"/>
+            <w:spacing w:line="360" w:lineRule="atLeast"/>
+            <w:rPr>
+              <w:rFonts w:ascii="新細明體" w:hAnsi="新細明體"/>
+            </w:rPr>
+          </w:pPr>
+        </w:p>
+        <w:p>
+          <w:pPr>
+            <w:spacing w:line="360" w:lineRule="atLeast"/>
             <w:rPr>
               <w:color w:val="000000"/>
             </w:rPr>
@@ -1522,7 +1522,7 @@
         </w:p>
         <w:p>
           <w:pPr>
-            <w:spacing w:line="288" w:lineRule="auto"/>
+            <w:spacing w:line="360" w:lineRule="atLeast"/>
             <w:rPr>
               <w:rFonts w:ascii="新細明體" w:hAnsi="新細明體"/>
             </w:rPr>
@@ -1550,7 +1550,7 @@
       <w:sdtContent>
         <w:p>
           <w:pPr>
-            <w:spacing w:line="288" w:lineRule="auto"/>
+            <w:spacing w:line="360" w:lineRule="atLeast"/>
             <w:rPr>
               <w:rFonts w:ascii="新細明體" w:hAnsi="新細明體"/>
             </w:rPr>
@@ -1564,7 +1564,7 @@
         </w:p>
         <w:p>
           <w:pPr>
-            <w:spacing w:line="288" w:lineRule="auto"/>
+            <w:spacing w:line="360" w:lineRule="atLeast"/>
             <w:rPr>
               <w:rFonts w:ascii="新細明體" w:hAnsi="新細明體"/>
             </w:rPr>
@@ -1590,7 +1590,7 @@
         </w:p>
         <w:p>
           <w:pPr>
-            <w:spacing w:line="288" w:lineRule="auto"/>
+            <w:spacing w:line="360" w:lineRule="atLeast"/>
             <w:rPr>
               <w:rFonts w:ascii="新細明體" w:hAnsi="新細明體"/>
             </w:rPr>
@@ -1616,7 +1616,7 @@
         </w:p>
         <w:p>
           <w:pPr>
-            <w:spacing w:line="288" w:lineRule="auto"/>
+            <w:spacing w:line="360" w:lineRule="atLeast"/>
             <w:rPr>
               <w:rFonts w:ascii="新細明體" w:hAnsi="新細明體"/>
             </w:rPr>
@@ -1642,7 +1642,7 @@
         </w:p>
         <w:p>
           <w:pPr>
-            <w:spacing w:line="288" w:lineRule="auto"/>
+            <w:spacing w:line="360" w:lineRule="atLeast"/>
             <w:rPr>
               <w:rFonts w:ascii="新細明體" w:hAnsi="新細明體"/>
             </w:rPr>
@@ -1668,7 +1668,7 @@
         </w:p>
         <w:p>
           <w:pPr>
-            <w:spacing w:line="288" w:lineRule="auto"/>
+            <w:spacing w:line="360" w:lineRule="atLeast"/>
             <w:rPr>
               <w:rFonts w:ascii="新細明體" w:hAnsi="新細明體"/>
             </w:rPr>
@@ -1694,7 +1694,7 @@
         </w:p>
         <w:p>
           <w:pPr>
-            <w:spacing w:line="288" w:lineRule="auto"/>
+            <w:spacing w:line="360" w:lineRule="atLeast"/>
           </w:pPr>
           <w:r>
             <w:rPr>
@@ -1717,7 +1717,7 @@
         </w:p>
         <w:p>
           <w:pPr>
-            <w:spacing w:line="288" w:lineRule="auto"/>
+            <w:spacing w:line="360" w:lineRule="atLeast"/>
           </w:pPr>
           <w:r>
             <w:rPr>
@@ -1740,7 +1740,7 @@
         </w:p>
         <w:p>
           <w:pPr>
-            <w:spacing w:line="288" w:lineRule="auto"/>
+            <w:spacing w:line="360" w:lineRule="atLeast"/>
           </w:pPr>
           <w:r>
             <w:rPr>
@@ -1763,7 +1763,7 @@
         </w:p>
         <w:p>
           <w:pPr>
-            <w:spacing w:line="288" w:lineRule="auto"/>
+            <w:spacing w:line="360" w:lineRule="atLeast"/>
             <w:rPr>
               <w:rFonts w:ascii="新細明體" w:hAnsi="新細明體"/>
             </w:rPr>
@@ -1789,7 +1789,7 @@
         </w:p>
         <w:p>
           <w:pPr>
-            <w:spacing w:line="288" w:lineRule="auto"/>
+            <w:spacing w:line="360" w:lineRule="atLeast"/>
           </w:pPr>
           <w:r>
             <w:rPr>
@@ -1812,7 +1812,7 @@
         </w:p>
         <w:p>
           <w:pPr>
-            <w:spacing w:line="288" w:lineRule="auto"/>
+            <w:spacing w:line="360" w:lineRule="atLeast"/>
           </w:pPr>
           <w:r>
             <w:rPr>
@@ -1835,7 +1835,7 @@
         </w:p>
         <w:p>
           <w:pPr>
-            <w:spacing w:line="288" w:lineRule="auto"/>
+            <w:spacing w:line="360" w:lineRule="atLeast"/>
           </w:pPr>
           <w:r>
             <w:rPr>
@@ -1876,7 +1876,7 @@
         </w:p>
         <w:p>
           <w:pPr>
-            <w:spacing w:line="288" w:lineRule="auto"/>
+            <w:spacing w:line="360" w:lineRule="atLeast"/>
             <w:rPr>
               <w:rFonts w:ascii="新細明體" w:hAnsi="新細明體"/>
             </w:rPr>
@@ -1902,7 +1902,7 @@
         </w:p>
         <w:p>
           <w:pPr>
-            <w:spacing w:line="288" w:lineRule="auto"/>
+            <w:spacing w:line="360" w:lineRule="atLeast"/>
             <w:rPr>
               <w:rFonts w:ascii="新細明體" w:hAnsi="新細明體"/>
             </w:rPr>
@@ -1934,7 +1934,7 @@
         </w:p>
         <w:p>
           <w:pPr>
-            <w:spacing w:line="288" w:lineRule="auto"/>
+            <w:spacing w:line="360" w:lineRule="atLeast"/>
             <w:rPr>
               <w:rFonts w:ascii="新細明體" w:hAnsi="新細明體"/>
             </w:rPr>
@@ -1960,7 +1960,7 @@
         </w:p>
         <w:p>
           <w:pPr>
-            <w:spacing w:line="288" w:lineRule="auto"/>
+            <w:spacing w:line="360" w:lineRule="atLeast"/>
             <w:rPr>
               <w:rFonts w:ascii="新細明體" w:hAnsi="新細明體"/>
             </w:rPr>
@@ -1986,125 +1986,125 @@
         </w:p>
         <w:p>
           <w:pPr>
-            <w:spacing w:line="288" w:lineRule="auto"/>
-            <w:rPr>
-              <w:rFonts w:ascii="新細明體" w:hAnsi="新細明體"/>
-            </w:rPr>
-          </w:pPr>
-          <w:r>
-            <w:rPr>
-              <w:rFonts w:ascii="Times New Roman" w:hAnsi="新細明體" w:hint="eastAsia"/>
+            <w:spacing w:line="360" w:lineRule="atLeast"/>
+            <w:rPr>
+              <w:rFonts w:ascii="新細明體" w:hAnsi="新細明體"/>
+            </w:rPr>
+          </w:pPr>
+          <w:r>
+            <w:rPr>
+              <w:rFonts w:ascii="Times New Roman" w:hAnsi="新細明體" w:hint="eastAsia"/>
+            </w:rPr>
+            <w:t xml:space="preserve">　　【生物材料為通常知識者易於獲得證明文件】</w:t>
+          </w:r>
+          <w:r>
+            <w:rPr>
+              <w:rFonts w:ascii="新細明體" w:hAnsi="新細明體"/>
+            </w:rPr>
+            <w:t>#seq#</w:t>
+          </w:r>
+          <w:r>
+            <w:rPr>
+              <w:rFonts w:ascii="新細明體" w:hAnsi="新細明體" w:hint="eastAsia"/>
+            </w:rPr>
+            <w:t>-EasilyObtained.pdf</w:t>
+          </w:r>
+        </w:p>
+        <w:p>
+          <w:pPr>
+            <w:spacing w:line="360" w:lineRule="atLeast"/>
+            <w:rPr>
+              <w:rFonts w:ascii="新細明體" w:hAnsi="新細明體"/>
+            </w:rPr>
+          </w:pPr>
+          <w:r>
+            <w:rPr>
+              <w:rFonts w:ascii="新細明體" w:hAnsi="新細明體" w:hint="eastAsia"/>
+            </w:rPr>
+            <w:t xml:space="preserve">　　【申復書】　　　　　　　　</w:t>
+          </w:r>
+          <w:r>
+            <w:rPr>
+              <w:rFonts w:ascii="新細明體" w:hAnsi="新細明體"/>
+            </w:rPr>
+            <w:t>#seq#</w:t>
+          </w:r>
+          <w:r>
+            <w:rPr>
+              <w:rFonts w:ascii="新細明體" w:hAnsi="新細明體" w:hint="eastAsia"/>
+            </w:rPr>
+            <w:t>-</w:t>
+          </w:r>
+          <w:r>
+            <w:rPr>
+              <w:rFonts w:ascii="新細明體" w:hAnsi="新細明體"/>
+            </w:rPr>
+            <w:t>Allegation.pdf</w:t>
+          </w:r>
+        </w:p>
+        <w:p>
+          <w:pPr>
+            <w:spacing w:line="360" w:lineRule="atLeast"/>
+            <w:rPr>
+              <w:rFonts w:ascii="新細明體" w:hAnsi="新細明體"/>
+            </w:rPr>
+          </w:pPr>
+          <w:r>
+            <w:rPr>
+              <w:rFonts w:ascii="新細明體" w:hAnsi="新細明體" w:hint="eastAsia"/>
+            </w:rPr>
+            <w:t xml:space="preserve">　　【再審查理由書】　　　　　</w:t>
+          </w:r>
+          <w:r>
+            <w:rPr>
+              <w:rFonts w:ascii="新細明體" w:hAnsi="新細明體"/>
+            </w:rPr>
+            <w:t>#seq#</w:t>
+          </w:r>
+          <w:r>
+            <w:rPr>
+              <w:rFonts w:ascii="新細明體" w:hAnsi="新細明體" w:hint="eastAsia"/>
+            </w:rPr>
+            <w:t>-</w:t>
+          </w:r>
+          <w:r>
+            <w:rPr>
+              <w:rFonts w:ascii="新細明體" w:hAnsi="新細明體"/>
+            </w:rPr>
+            <w:t>ReexamReason.pdf</w:t>
+          </w:r>
+        </w:p>
+        <w:p>
+          <w:pPr>
+            <w:snapToGrid w:val="0"/>
+            <w:spacing w:line="360" w:lineRule="atLeast"/>
+          </w:pPr>
+          <w:r>
+            <w:rPr>
+              <w:rFonts w:ascii="新細明體" w:hAnsi="新細明體" w:hint="eastAsia"/>
+              <w:color w:val="000000"/>
+            </w:rPr>
+            <w:t xml:space="preserve">　　【其他】</w:t>
+          </w:r>
+        </w:p>
+        <w:p>
+          <w:pPr>
+            <w:snapToGrid w:val="0"/>
+            <w:spacing w:line="360" w:lineRule="atLeast"/>
+          </w:pPr>
+          <w:r>
+            <w:rPr>
+              <w:rFonts w:ascii="新細明體" w:hAnsi="新細明體" w:hint="eastAsia"/>
+              <w:color w:val="000000"/>
             </w:rPr>
             <w:lastRenderedPageBreak/>
-            <w:t xml:space="preserve">　　【生物材料為通常知識者易於獲得證明文件】</w:t>
-          </w:r>
-          <w:r>
-            <w:rPr>
-              <w:rFonts w:ascii="新細明體" w:hAnsi="新細明體"/>
-            </w:rPr>
-            <w:t>#seq#</w:t>
-          </w:r>
-          <w:r>
-            <w:rPr>
-              <w:rFonts w:ascii="新細明體" w:hAnsi="新細明體" w:hint="eastAsia"/>
-            </w:rPr>
-            <w:t>-EasilyObtained.pdf</w:t>
-          </w:r>
-        </w:p>
-        <w:p>
-          <w:pPr>
-            <w:spacing w:line="288" w:lineRule="auto"/>
-            <w:rPr>
-              <w:rFonts w:ascii="新細明體" w:hAnsi="新細明體"/>
-            </w:rPr>
-          </w:pPr>
-          <w:r>
-            <w:rPr>
-              <w:rFonts w:ascii="新細明體" w:hAnsi="新細明體" w:hint="eastAsia"/>
-            </w:rPr>
-            <w:t xml:space="preserve">　　【申復書】　　　　　　　　</w:t>
-          </w:r>
-          <w:r>
-            <w:rPr>
-              <w:rFonts w:ascii="新細明體" w:hAnsi="新細明體"/>
-            </w:rPr>
-            <w:t>#seq#</w:t>
-          </w:r>
-          <w:r>
-            <w:rPr>
-              <w:rFonts w:ascii="新細明體" w:hAnsi="新細明體" w:hint="eastAsia"/>
-            </w:rPr>
-            <w:t>-</w:t>
-          </w:r>
-          <w:r>
-            <w:rPr>
-              <w:rFonts w:ascii="新細明體" w:hAnsi="新細明體"/>
-            </w:rPr>
-            <w:t>Allegation.pdf</w:t>
-          </w:r>
-        </w:p>
-        <w:p>
-          <w:pPr>
-            <w:spacing w:line="288" w:lineRule="auto"/>
-            <w:rPr>
-              <w:rFonts w:ascii="新細明體" w:hAnsi="新細明體"/>
-            </w:rPr>
-          </w:pPr>
-          <w:r>
-            <w:rPr>
-              <w:rFonts w:ascii="新細明體" w:hAnsi="新細明體" w:hint="eastAsia"/>
-            </w:rPr>
-            <w:t xml:space="preserve">　　【再審查理由書】　　　　　</w:t>
-          </w:r>
-          <w:r>
-            <w:rPr>
-              <w:rFonts w:ascii="新細明體" w:hAnsi="新細明體"/>
-            </w:rPr>
-            <w:t>#seq#</w:t>
-          </w:r>
-          <w:r>
-            <w:rPr>
-              <w:rFonts w:ascii="新細明體" w:hAnsi="新細明體" w:hint="eastAsia"/>
-            </w:rPr>
-            <w:t>-</w:t>
-          </w:r>
-          <w:r>
-            <w:rPr>
-              <w:rFonts w:ascii="新細明體" w:hAnsi="新細明體"/>
-            </w:rPr>
-            <w:t>ReexamReason.pdf</w:t>
+            <w:t xml:space="preserve">　　　【文件描述】　　　　　　</w:t>
           </w:r>
         </w:p>
         <w:p>
           <w:pPr>
             <w:snapToGrid w:val="0"/>
-            <w:spacing w:line="288" w:lineRule="auto"/>
-          </w:pPr>
-          <w:r>
-            <w:rPr>
-              <w:rFonts w:ascii="新細明體" w:hAnsi="新細明體" w:hint="eastAsia"/>
-              <w:color w:val="000000"/>
-            </w:rPr>
-            <w:t xml:space="preserve">　　【其他】</w:t>
-          </w:r>
-        </w:p>
-        <w:p>
-          <w:pPr>
-            <w:snapToGrid w:val="0"/>
-            <w:spacing w:line="288" w:lineRule="auto"/>
-          </w:pPr>
-          <w:r>
-            <w:rPr>
-              <w:rFonts w:ascii="新細明體" w:hAnsi="新細明體" w:hint="eastAsia"/>
-              <w:color w:val="000000"/>
-            </w:rPr>
-            <w:t xml:space="preserve">　　　【文件描述】　　　　　　</w:t>
-          </w:r>
-        </w:p>
-        <w:p>
-          <w:pPr>
-            <w:snapToGrid w:val="0"/>
-            <w:spacing w:line="288" w:lineRule="auto"/>
+            <w:spacing w:line="360" w:lineRule="atLeast"/>
             <w:rPr>
               <w:rFonts w:ascii="新細明體" w:hAnsi="新細明體"/>
               <w:color w:val="000000"/>
@@ -2122,7 +2122,7 @@
           <w:pPr>
             <w:pStyle w:val="p0"/>
             <w:autoSpaceDN w:val="0"/>
-            <w:spacing w:line="288" w:lineRule="auto"/>
+            <w:spacing w:line="360" w:lineRule="atLeast"/>
             <w:rPr>
               <w:sz w:val="24"/>
               <w:szCs w:val="24"/>
@@ -2163,7 +2163,7 @@
         </w:p>
         <w:p>
           <w:pPr>
-            <w:spacing w:line="288" w:lineRule="auto"/>
+            <w:spacing w:line="360" w:lineRule="atLeast"/>
             <w:rPr>
               <w:rFonts w:ascii="新細明體" w:hAnsi="新細明體"/>
             </w:rPr>
@@ -2187,7 +2187,7 @@
       <w:sdtContent>
         <w:p>
           <w:pPr>
-            <w:spacing w:line="288" w:lineRule="auto"/>
+            <w:spacing w:line="360" w:lineRule="atLeast"/>
             <w:rPr>
               <w:rFonts w:ascii="新細明體" w:hAnsi="新細明體"/>
               <w:color w:val="000000"/>
@@ -2203,7 +2203,7 @@
         </w:p>
         <w:p>
           <w:pPr>
-            <w:spacing w:line="288" w:lineRule="auto"/>
+            <w:spacing w:line="360" w:lineRule="atLeast"/>
             <w:rPr>
               <w:rFonts w:ascii="新細明體" w:hAnsi="新細明體"/>
             </w:rPr>
@@ -2267,7 +2267,7 @@
         <w:rPr>
           <w:noProof/>
         </w:rPr>
-        <w:t>3</w:t>
+        <w:t>1</w:t>
       </w:r>
     </w:fldSimple>
     <w:r>
@@ -2300,7 +2300,7 @@
       <w:rPr>
         <w:rFonts w:hint="eastAsia"/>
       </w:rPr>
-      <w:t>發明專利申請書</w:t>
+      <w:t>專利補正文件申請書</w:t>
     </w:r>
     <w:r>
       <w:rPr>
@@ -3413,6 +3413,8 @@
   </w:compat>
   <w:rsids>
     <w:rsidRoot w:val="003B440A"/>
+    <w:rsid w:val="00027517"/>
+    <w:rsid w:val="000C4EFB"/>
     <w:rsid w:val="00381B40"/>
     <w:rsid w:val="003B440A"/>
     <w:rsid w:val="00CB39E7"/>
